--- a/document/poster_8x11.docx
+++ b/document/poster_8x11.docx
@@ -6,19 +6,16 @@
       <w:bookmarkStart w:id="0" w:name="_GoBack"/>
       <w:bookmarkEnd w:id="0"/>
       <w:r>
-        <w:rPr>
-          <w:noProof/>
-        </w:rPr>
         <w:drawing>
-          <wp:anchor distT="0" distB="0" distL="114300" distR="114300" simplePos="0" relativeHeight="251658240" behindDoc="0" locked="0" layoutInCell="1" allowOverlap="1" wp14:anchorId="5A4A6DEA" wp14:editId="739D2CB8">
+          <wp:anchor distT="0" distB="0" distL="114300" distR="114300" simplePos="0" relativeHeight="251658240" behindDoc="0" locked="0" layoutInCell="1" allowOverlap="1" wp14:anchorId="2FE2ABA6" wp14:editId="25DFD2A0">
             <wp:simplePos x="0" y="0"/>
             <wp:positionH relativeFrom="margin">
-              <wp:posOffset>-868680</wp:posOffset>
+              <wp:posOffset>-889000</wp:posOffset>
             </wp:positionH>
             <wp:positionV relativeFrom="margin">
-              <wp:posOffset>-553085</wp:posOffset>
+              <wp:posOffset>-704215</wp:posOffset>
             </wp:positionV>
-            <wp:extent cx="10092690" cy="6659880"/>
+            <wp:extent cx="10746740" cy="7091680"/>
             <wp:effectExtent l="0" t="0" r="0" b="0"/>
             <wp:wrapSquare wrapText="bothSides"/>
             <wp:docPr id="1" name="Picture 1"/>
@@ -33,7 +30,7 @@
                     <pic:cNvPicPr/>
                   </pic:nvPicPr>
                   <pic:blipFill>
-                    <a:blip r:embed="rId4">
+                    <a:blip r:embed="rId6">
                       <a:extLst>
                         <a:ext uri="{28A0092B-C50C-407E-A947-70E740481C1C}">
                           <a14:useLocalDpi xmlns:a14="http://schemas.microsoft.com/office/drawing/2010/main" val="0"/>
@@ -47,7 +44,7 @@
                   <pic:spPr>
                     <a:xfrm>
                       <a:off x="0" y="0"/>
-                      <a:ext cx="10092690" cy="6659880"/>
+                      <a:ext cx="10746740" cy="7091680"/>
                     </a:xfrm>
                     <a:prstGeom prst="rect">
                       <a:avLst/>
@@ -67,13 +64,51 @@
       </w:r>
     </w:p>
     <w:sectPr>
-      <w:pgSz w:w="15840" w:h="12240" w:orient="landscape" w:code="1"/>
+      <w:pgSz w:w="16840" w:h="11900" w:orient="landscape"/>
       <w:pgMar w:top="1440" w:right="1440" w:bottom="1440" w:left="1440" w:header="851" w:footer="992" w:gutter="0"/>
       <w:cols w:space="425"/>
       <w:docGrid w:type="lines" w:linePitch="423"/>
     </w:sectPr>
   </w:body>
 </w:document>
+</file>
+
+<file path=word/endnotes.xml><?xml version="1.0" encoding="utf-8"?>
+<w:endnotes xmlns:wpc="http://schemas.microsoft.com/office/word/2010/wordprocessingCanvas" xmlns:mo="http://schemas.microsoft.com/office/mac/office/2008/main" xmlns:mc="http://schemas.openxmlformats.org/markup-compatibility/2006" xmlns:mv="urn:schemas-microsoft-com:mac:vml" xmlns:o="urn:schemas-microsoft-com:office:office" xmlns:r="http://schemas.openxmlformats.org/officeDocument/2006/relationships" xmlns:m="http://schemas.openxmlformats.org/officeDocument/2006/math" xmlns:v="urn:schemas-microsoft-com:vml" xmlns:wp14="http://schemas.microsoft.com/office/word/2010/wordprocessingDrawing" xmlns:wp="http://schemas.openxmlformats.org/drawingml/2006/wordprocessingDrawing" xmlns:w10="urn:schemas-microsoft-com:office:word" xmlns:w="http://schemas.openxmlformats.org/wordprocessingml/2006/main" xmlns:w14="http://schemas.microsoft.com/office/word/2010/wordml" xmlns:w15="http://schemas.microsoft.com/office/word/2012/wordml" xmlns:wpg="http://schemas.microsoft.com/office/word/2010/wordprocessingGroup" xmlns:wpi="http://schemas.microsoft.com/office/word/2010/wordprocessingInk" xmlns:wne="http://schemas.microsoft.com/office/word/2006/wordml" xmlns:wps="http://schemas.microsoft.com/office/word/2010/wordprocessingShape" mc:Ignorable="w14 w15 wp14">
+  <w:endnote w:type="separator" w:id="-1">
+    <w:p>
+      <w:r>
+        <w:separator/>
+      </w:r>
+    </w:p>
+  </w:endnote>
+  <w:endnote w:type="continuationSeparator" w:id="0">
+    <w:p>
+      <w:r>
+        <w:continuationSeparator/>
+      </w:r>
+    </w:p>
+  </w:endnote>
+</w:endnotes>
+</file>
+
+<file path=word/footnotes.xml><?xml version="1.0" encoding="utf-8"?>
+<w:footnotes xmlns:wpc="http://schemas.microsoft.com/office/word/2010/wordprocessingCanvas" xmlns:mo="http://schemas.microsoft.com/office/mac/office/2008/main" xmlns:mc="http://schemas.openxmlformats.org/markup-compatibility/2006" xmlns:mv="urn:schemas-microsoft-com:mac:vml" xmlns:o="urn:schemas-microsoft-com:office:office" xmlns:r="http://schemas.openxmlformats.org/officeDocument/2006/relationships" xmlns:m="http://schemas.openxmlformats.org/officeDocument/2006/math" xmlns:v="urn:schemas-microsoft-com:vml" xmlns:wp14="http://schemas.microsoft.com/office/word/2010/wordprocessingDrawing" xmlns:wp="http://schemas.openxmlformats.org/drawingml/2006/wordprocessingDrawing" xmlns:w10="urn:schemas-microsoft-com:office:word" xmlns:w="http://schemas.openxmlformats.org/wordprocessingml/2006/main" xmlns:w14="http://schemas.microsoft.com/office/word/2010/wordml" xmlns:w15="http://schemas.microsoft.com/office/word/2012/wordml" xmlns:wpg="http://schemas.microsoft.com/office/word/2010/wordprocessingGroup" xmlns:wpi="http://schemas.microsoft.com/office/word/2010/wordprocessingInk" xmlns:wne="http://schemas.microsoft.com/office/word/2006/wordml" xmlns:wps="http://schemas.microsoft.com/office/word/2010/wordprocessingShape" mc:Ignorable="w14 w15 wp14">
+  <w:footnote w:type="separator" w:id="-1">
+    <w:p>
+      <w:r>
+        <w:separator/>
+      </w:r>
+    </w:p>
+  </w:footnote>
+  <w:footnote w:type="continuationSeparator" w:id="0">
+    <w:p>
+      <w:r>
+        <w:continuationSeparator/>
+      </w:r>
+    </w:p>
+  </w:footnote>
+</w:footnotes>
 </file>
 
 <file path=word/styles.xml><?xml version="1.0" encoding="utf-8"?>
@@ -485,7 +520,6 @@
   <w:style w:type="character" w:default="1" w:styleId="DefaultParagraphFont">
     <w:name w:val="Default Paragraph Font"/>
     <w:uiPriority w:val="1"/>
-    <w:semiHidden/>
     <w:unhideWhenUsed/>
   </w:style>
   <w:style w:type="table" w:default="1" w:styleId="TableNormal">
@@ -508,6 +542,71 @@
     <w:uiPriority w:val="99"/>
     <w:semiHidden/>
     <w:unhideWhenUsed/>
+  </w:style>
+  <w:style w:type="paragraph" w:styleId="Header">
+    <w:name w:val="header"/>
+    <w:basedOn w:val="Normal"/>
+    <w:link w:val="HeaderChar"/>
+    <w:uiPriority w:val="99"/>
+    <w:unhideWhenUsed/>
+    <w:rsid w:val="00F57665"/>
+    <w:pPr>
+      <w:pBdr>
+        <w:bottom w:val="single" w:sz="6" w:space="1" w:color="auto"/>
+      </w:pBdr>
+      <w:tabs>
+        <w:tab w:val="center" w:pos="4680"/>
+        <w:tab w:val="right" w:pos="9360"/>
+      </w:tabs>
+      <w:snapToGrid w:val="0"/>
+      <w:jc w:val="center"/>
+    </w:pPr>
+    <w:rPr>
+      <w:sz w:val="18"/>
+      <w:szCs w:val="18"/>
+    </w:rPr>
+  </w:style>
+  <w:style w:type="character" w:customStyle="1" w:styleId="HeaderChar">
+    <w:name w:val="Header Char"/>
+    <w:basedOn w:val="DefaultParagraphFont"/>
+    <w:link w:val="Header"/>
+    <w:uiPriority w:val="99"/>
+    <w:rsid w:val="00F57665"/>
+    <w:rPr>
+      <w:sz w:val="18"/>
+      <w:szCs w:val="18"/>
+    </w:rPr>
+  </w:style>
+  <w:style w:type="paragraph" w:styleId="Footer">
+    <w:name w:val="footer"/>
+    <w:basedOn w:val="Normal"/>
+    <w:link w:val="FooterChar"/>
+    <w:uiPriority w:val="99"/>
+    <w:unhideWhenUsed/>
+    <w:rsid w:val="00F57665"/>
+    <w:pPr>
+      <w:tabs>
+        <w:tab w:val="center" w:pos="4680"/>
+        <w:tab w:val="right" w:pos="9360"/>
+      </w:tabs>
+      <w:snapToGrid w:val="0"/>
+      <w:jc w:val="left"/>
+    </w:pPr>
+    <w:rPr>
+      <w:sz w:val="18"/>
+      <w:szCs w:val="18"/>
+    </w:rPr>
+  </w:style>
+  <w:style w:type="character" w:customStyle="1" w:styleId="FooterChar">
+    <w:name w:val="Footer Char"/>
+    <w:basedOn w:val="DefaultParagraphFont"/>
+    <w:link w:val="Footer"/>
+    <w:uiPriority w:val="99"/>
+    <w:rsid w:val="00F57665"/>
+    <w:rPr>
+      <w:sz w:val="18"/>
+      <w:szCs w:val="18"/>
+    </w:rPr>
   </w:style>
 </w:styles>
 </file>
